--- a/data-com/Course Work/DKØ4 - IP og Nettlaget.docx
+++ b/data-com/Course Work/DKØ4 - IP og Nettlaget.docx
@@ -73,9 +73,8 @@
     </w:p>
     <w:p>
       <w:pPr>
-        <w:spacing w:before="100" w:beforeAutospacing="1" w:after="100" w:afterAutospacing="1" w:line="240" w:lineRule="auto"/>
-        <w:rPr>
-          <w:rFonts w:ascii="Times New Roman" w:eastAsia="Times New Roman" w:hAnsi="Times New Roman" w:cs="Times New Roman"/>
+        <w:spacing w:before="100" w:beforeAutospacing="1" w:after="100" w:afterAutospacing="1"/>
+        <w:rPr>
           <w:b/>
           <w:bCs/>
           <w:sz w:val="36"/>
@@ -86,7 +85,6 @@
       </w:pPr>
       <w:r>
         <w:rPr>
-          <w:rFonts w:ascii="Times New Roman" w:eastAsia="Times New Roman" w:hAnsi="Times New Roman" w:cs="Times New Roman"/>
           <w:b/>
           <w:bCs/>
           <w:sz w:val="36"/>
@@ -121,61 +119,32 @@
       </w:r>
     </w:p>
     <w:p>
-      <w:pPr>
-        <w:rPr>
-          <w:sz w:val="24"/>
-        </w:rPr>
-      </w:pPr>
-      <w:r>
-        <w:rPr>
-          <w:sz w:val="24"/>
-        </w:rPr>
+      <w:r>
         <w:t xml:space="preserve">Få oversikt over mulighetene med </w:t>
       </w:r>
       <w:proofErr w:type="spellStart"/>
       <w:r>
-        <w:rPr>
-          <w:sz w:val="24"/>
-        </w:rPr>
         <w:t>ipconfig</w:t>
       </w:r>
       <w:proofErr w:type="spellEnd"/>
       <w:r>
-        <w:rPr>
-          <w:sz w:val="24"/>
-        </w:rPr>
         <w:t xml:space="preserve"> ved å skrive et </w:t>
       </w:r>
       <w:r>
-        <w:rPr>
-          <w:sz w:val="24"/>
-        </w:rPr>
         <w:t>spørsmåltegn b</w:t>
       </w:r>
       <w:r>
-        <w:rPr>
-          <w:sz w:val="24"/>
-        </w:rPr>
         <w:t>ak kommando</w:t>
       </w:r>
       <w:r>
-        <w:rPr>
-          <w:sz w:val="24"/>
-        </w:rPr>
         <w:t xml:space="preserve">. Legg </w:t>
       </w:r>
       <w:proofErr w:type="spellStart"/>
       <w:r>
-        <w:rPr>
-          <w:sz w:val="24"/>
-        </w:rPr>
         <w:t>pesielt</w:t>
       </w:r>
       <w:proofErr w:type="spellEnd"/>
       <w:r>
-        <w:rPr>
-          <w:sz w:val="24"/>
-        </w:rPr>
         <w:t xml:space="preserve"> merke til to </w:t>
       </w:r>
     </w:p>
@@ -195,22 +164,11 @@
             <w:tcW w:w="2405" w:type="dxa"/>
           </w:tcPr>
           <w:p>
-            <w:pPr>
-              <w:rPr>
-                <w:sz w:val="24"/>
-              </w:rPr>
-            </w:pPr>
             <w:r>
-              <w:rPr>
-                <w:sz w:val="24"/>
-              </w:rPr>
               <w:t>&gt;</w:t>
             </w:r>
             <w:proofErr w:type="spellStart"/>
             <w:r>
-              <w:rPr>
-                <w:sz w:val="24"/>
-              </w:rPr>
               <w:t>ipconfig</w:t>
             </w:r>
             <w:proofErr w:type="spellEnd"/>
@@ -221,15 +179,7 @@
             <w:tcW w:w="6657" w:type="dxa"/>
           </w:tcPr>
           <w:p>
-            <w:pPr>
-              <w:rPr>
-                <w:sz w:val="24"/>
-              </w:rPr>
-            </w:pPr>
             <w:r>
-              <w:rPr>
-                <w:sz w:val="24"/>
-              </w:rPr>
               <w:t>Viser grunnleggende IP-parametere for aktive nettverkskort</w:t>
             </w:r>
           </w:p>
@@ -247,23 +197,14 @@
               </w:rPr>
             </w:pPr>
             <w:r>
-              <w:rPr>
-                <w:sz w:val="24"/>
-              </w:rPr>
               <w:t>&gt;</w:t>
             </w:r>
             <w:proofErr w:type="spellStart"/>
             <w:r>
-              <w:rPr>
-                <w:sz w:val="24"/>
-              </w:rPr>
               <w:t>ipconfig</w:t>
             </w:r>
             <w:proofErr w:type="spellEnd"/>
             <w:r>
-              <w:rPr>
-                <w:sz w:val="24"/>
-              </w:rPr>
               <w:t xml:space="preserve"> /all</w:t>
             </w:r>
           </w:p>
@@ -273,28 +214,14 @@
             <w:tcW w:w="6657" w:type="dxa"/>
           </w:tcPr>
           <w:p>
-            <w:pPr>
-              <w:rPr>
-                <w:sz w:val="24"/>
-              </w:rPr>
-            </w:pPr>
             <w:r>
-              <w:rPr>
-                <w:sz w:val="24"/>
-              </w:rPr>
               <w:t>Viser flere opplysninger</w:t>
             </w:r>
           </w:p>
         </w:tc>
       </w:tr>
     </w:tbl>
-    <w:p>
-      <w:pPr>
-        <w:rPr>
-          <w:sz w:val="24"/>
-        </w:rPr>
-      </w:pPr>
-    </w:p>
+    <w:p/>
     <w:p>
       <w:pPr>
         <w:rPr>
@@ -355,13 +282,34 @@
       </w:r>
     </w:p>
     <w:p>
-      <w:r>
-        <w:t xml:space="preserve">For Mac brukte jeg kommandoen </w:t>
+      <w:pPr>
+        <w:rPr>
+          <w:color w:val="FF0000"/>
+        </w:rPr>
+      </w:pPr>
+      <w:r>
+        <w:rPr>
+          <w:color w:val="FF0000"/>
+        </w:rPr>
+        <w:t>For Mac brukte jeg kommandoen</w:t>
+      </w:r>
+      <w:r>
+        <w:rPr>
+          <w:color w:val="FF0000"/>
+        </w:rPr>
+        <w:t>,</w:t>
+      </w:r>
+      <w:r>
+        <w:rPr>
+          <w:color w:val="FF0000"/>
+        </w:rPr>
+        <w:t xml:space="preserve"> </w:t>
       </w:r>
       <m:oMath>
         <m:r>
           <w:rPr>
             <w:rFonts w:ascii="Cambria Math" w:hAnsi="Cambria Math"/>
+            <w:color w:val="FF0000"/>
           </w:rPr>
           <m:t>ipconfig getifaddr en0</m:t>
         </m:r>
@@ -369,6 +317,14 @@
       <w:r>
         <w:rPr>
           <w:rFonts w:eastAsiaTheme="minorEastAsia"/>
+          <w:color w:val="FF0000"/>
+        </w:rPr>
+        <w:t>,</w:t>
+      </w:r>
+      <w:r>
+        <w:rPr>
+          <w:rFonts w:eastAsiaTheme="minorEastAsia"/>
+          <w:color w:val="FF0000"/>
         </w:rPr>
         <w:t xml:space="preserve"> der </w:t>
       </w:r>
@@ -376,6 +332,7 @@
         <m:r>
           <w:rPr>
             <w:rFonts w:ascii="Cambria Math" w:eastAsiaTheme="minorEastAsia" w:hAnsi="Cambria Math"/>
+            <w:color w:val="FF0000"/>
           </w:rPr>
           <m:t>en0</m:t>
         </m:r>
@@ -383,19 +340,21 @@
       <w:r>
         <w:rPr>
           <w:rFonts w:eastAsiaTheme="minorEastAsia"/>
+          <w:color w:val="FF0000"/>
         </w:rPr>
         <w:t xml:space="preserve"> er navnet på nettverkskortet. Kommandoen ga følgende svar:</w:t>
       </w:r>
     </w:p>
     <w:p>
       <w:pPr>
-        <w:ind w:firstLine="360"/>
-        <w:rPr>
+        <w:rPr>
+          <w:color w:val="FF0000"/>
           <w:u w:val="single"/>
         </w:rPr>
       </w:pPr>
       <w:r>
         <w:rPr>
+          <w:color w:val="FF0000"/>
           <w:u w:val="single"/>
         </w:rPr>
         <w:t>10.22.80.11</w:t>
@@ -459,20 +418,13 @@
       <w:pPr>
         <w:rPr>
           <w:rFonts w:ascii="Calibri" w:hAnsi="Calibri" w:cs="Calibri"/>
-        </w:rPr>
-      </w:pPr>
-    </w:p>
-    <w:p>
-      <w:pPr>
-        <w:ind w:firstLine="360"/>
+          <w:color w:val="FF0000"/>
+        </w:rPr>
+      </w:pPr>
+      <w:r>
         <w:rPr>
           <w:rFonts w:ascii="Calibri" w:hAnsi="Calibri" w:cs="Calibri"/>
-          <w:u w:val="single"/>
-        </w:rPr>
-      </w:pPr>
-      <w:r>
-        <w:rPr>
-          <w:rFonts w:ascii="Calibri" w:hAnsi="Calibri" w:cs="Calibri"/>
+          <w:color w:val="FF0000"/>
           <w:u w:val="single"/>
           <w:lang w:val="en-GB"/>
         </w:rPr>
@@ -515,6 +467,25 @@
     <w:p>
       <w:pPr>
         <w:rPr>
+          <w:color w:val="FF0000"/>
+        </w:rPr>
+      </w:pPr>
+      <w:r>
+        <w:rPr>
+          <w:color w:val="FF0000"/>
+        </w:rPr>
+        <w:t>Prefikslengden er /22</w:t>
+      </w:r>
+      <w:r>
+        <w:rPr>
+          <w:color w:val="FF0000"/>
+        </w:rPr>
+        <w:t>, dermed er det 1024 tilgjengelige IP-adresser.</w:t>
+      </w:r>
+    </w:p>
+    <w:p>
+      <w:pPr>
+        <w:rPr>
           <w:u w:val="single"/>
         </w:rPr>
       </w:pPr>
@@ -587,6 +558,68 @@
     </w:p>
     <w:p>
       <w:pPr>
+        <w:rPr>
+          <w:lang w:val="en-US"/>
+        </w:rPr>
+      </w:pPr>
+      <w:r>
+        <w:rPr>
+          <w:color w:val="FF0000"/>
+          <w:lang w:val="en-US"/>
+        </w:rPr>
+        <w:t>inet6 fe80::14</w:t>
+      </w:r>
+      <w:proofErr w:type="gramStart"/>
+      <w:r>
+        <w:rPr>
+          <w:color w:val="FF0000"/>
+          <w:lang w:val="en-US"/>
+        </w:rPr>
+        <w:t>cf:a</w:t>
+      </w:r>
+      <w:proofErr w:type="gramEnd"/>
+      <w:r>
+        <w:rPr>
+          <w:color w:val="FF0000"/>
+          <w:lang w:val="en-US"/>
+        </w:rPr>
+        <w:t xml:space="preserve">512:d811:11fc%en0 </w:t>
+      </w:r>
+      <w:proofErr w:type="spellStart"/>
+      <w:r>
+        <w:rPr>
+          <w:color w:val="FF0000"/>
+          <w:lang w:val="en-US"/>
+        </w:rPr>
+        <w:t>prefixlen</w:t>
+      </w:r>
+      <w:proofErr w:type="spellEnd"/>
+      <w:r>
+        <w:rPr>
+          <w:color w:val="FF0000"/>
+          <w:lang w:val="en-US"/>
+        </w:rPr>
+        <w:t xml:space="preserve"> 64 secured </w:t>
+      </w:r>
+      <w:proofErr w:type="spellStart"/>
+      <w:r>
+        <w:rPr>
+          <w:color w:val="FF0000"/>
+          <w:lang w:val="en-US"/>
+        </w:rPr>
+        <w:t>scopeid</w:t>
+      </w:r>
+      <w:proofErr w:type="spellEnd"/>
+      <w:r>
+        <w:rPr>
+          <w:color w:val="FF0000"/>
+          <w:lang w:val="en-US"/>
+        </w:rPr>
+        <w:t xml:space="preserve"> 0xb</w:t>
+      </w:r>
+    </w:p>
+    <w:p>
+      <w:pPr>
         <w:pStyle w:val="ListParagraph"/>
         <w:numPr>
           <w:ilvl w:val="0"/>
@@ -618,6 +651,73 @@
     </w:p>
     <w:p>
       <w:pPr>
+        <w:rPr>
+          <w:color w:val="FF0000"/>
+        </w:rPr>
+      </w:pPr>
+      <w:r>
+        <w:rPr>
+          <w:color w:val="FF0000"/>
+        </w:rPr>
+        <w:t>fe80:</w:t>
+      </w:r>
+      <w:r>
+        <w:rPr>
+          <w:color w:val="FF0000"/>
+        </w:rPr>
+        <w:t xml:space="preserve"> 0000: 0000: 0000</w:t>
+      </w:r>
+      <w:r>
+        <w:rPr>
+          <w:color w:val="FF0000"/>
+        </w:rPr>
+        <w:t>:</w:t>
+      </w:r>
+      <w:r>
+        <w:rPr>
+          <w:color w:val="FF0000"/>
+        </w:rPr>
+        <w:t xml:space="preserve"> 000</w:t>
+      </w:r>
+      <w:r>
+        <w:rPr>
+          <w:color w:val="FF0000"/>
+        </w:rPr>
+        <w:t>5:</w:t>
+      </w:r>
+      <w:r>
+        <w:rPr>
+          <w:color w:val="FF0000"/>
+        </w:rPr>
+        <w:t xml:space="preserve"> </w:t>
+      </w:r>
+      <w:r>
+        <w:rPr>
+          <w:color w:val="FF0000"/>
+        </w:rPr>
+        <w:t>73ff:</w:t>
+      </w:r>
+      <w:r>
+        <w:rPr>
+          <w:color w:val="FF0000"/>
+        </w:rPr>
+        <w:t xml:space="preserve"> </w:t>
+      </w:r>
+      <w:r>
+        <w:rPr>
+          <w:color w:val="FF0000"/>
+        </w:rPr>
+        <w:t>fea0</w:t>
+      </w:r>
+      <w:r>
+        <w:rPr>
+          <w:color w:val="FF0000"/>
+        </w:rPr>
+        <w:t xml:space="preserve">: 0006 </w:t>
+      </w:r>
+    </w:p>
+    <w:p>
+      <w:pPr>
         <w:pStyle w:val="ListParagraph"/>
         <w:numPr>
           <w:ilvl w:val="0"/>
@@ -649,6 +749,112 @@
     <w:p>
       <w:pPr>
         <w:rPr>
+          <w:color w:val="FF0000"/>
+        </w:rPr>
+      </w:pPr>
+      <w:r>
+        <w:rPr>
+          <w:color w:val="FF0000"/>
+        </w:rPr>
+        <w:t>Globalt unike IPv6-adresser:</w:t>
+      </w:r>
+    </w:p>
+    <w:p>
+      <w:pPr>
+        <w:ind w:left="708"/>
+        <w:rPr>
+          <w:color w:val="FF0000"/>
+          <w:lang w:val="en-US"/>
+        </w:rPr>
+      </w:pPr>
+      <w:proofErr w:type="gramStart"/>
+      <w:r>
+        <w:rPr>
+          <w:color w:val="FF0000"/>
+          <w:lang w:val="en-US"/>
+        </w:rPr>
+        <w:t>2001:700:300:4014:14</w:t>
+      </w:r>
+      <w:proofErr w:type="gramEnd"/>
+      <w:r>
+        <w:rPr>
+          <w:color w:val="FF0000"/>
+          <w:lang w:val="en-US"/>
+        </w:rPr>
+        <w:t>fd:40ca:22c9:8889</w:t>
+      </w:r>
+    </w:p>
+    <w:p>
+      <w:pPr>
+        <w:ind w:left="708"/>
+        <w:rPr>
+          <w:color w:val="FF0000"/>
+          <w:lang w:val="en-US"/>
+        </w:rPr>
+      </w:pPr>
+      <w:r>
+        <w:rPr>
+          <w:color w:val="FF0000"/>
+          <w:lang w:val="en-US"/>
+        </w:rPr>
+        <w:t>2001:700:300:</w:t>
+      </w:r>
+      <w:proofErr w:type="gramStart"/>
+      <w:r>
+        <w:rPr>
+          <w:color w:val="FF0000"/>
+          <w:lang w:val="en-US"/>
+        </w:rPr>
+        <w:t>4014:f</w:t>
+      </w:r>
+      <w:proofErr w:type="gramEnd"/>
+      <w:r>
+        <w:rPr>
+          <w:color w:val="FF0000"/>
+          <w:lang w:val="en-US"/>
+        </w:rPr>
+        <w:t>4b5:786f:8a29:8e22</w:t>
+      </w:r>
+    </w:p>
+    <w:p>
+      <w:pPr>
+        <w:rPr>
+          <w:color w:val="FF0000"/>
+          <w:lang w:val="en-US"/>
+        </w:rPr>
+      </w:pPr>
+      <w:r>
+        <w:rPr>
+          <w:color w:val="FF0000"/>
+          <w:lang w:val="en-US"/>
+        </w:rPr>
+        <w:t>64-bit prefix:</w:t>
+      </w:r>
+    </w:p>
+    <w:p>
+      <w:pPr>
+        <w:rPr>
+          <w:color w:val="FF0000"/>
+          <w:lang w:val="en-US"/>
+        </w:rPr>
+      </w:pPr>
+      <w:r>
+        <w:rPr>
+          <w:color w:val="FF0000"/>
+          <w:lang w:val="en-US"/>
+        </w:rPr>
+        <w:tab/>
+      </w:r>
+      <w:r>
+        <w:rPr>
+          <w:color w:val="FF0000"/>
+        </w:rPr>
+        <w:t>2001:700:300:4014::/64</w:t>
+      </w:r>
+    </w:p>
+    <w:p>
+      <w:pPr>
+        <w:rPr>
           <w:u w:val="single"/>
         </w:rPr>
       </w:pPr>
@@ -695,6 +901,27 @@
     </w:p>
     <w:p>
       <w:pPr>
+        <w:rPr>
+          <w:color w:val="FF0000"/>
+        </w:rPr>
+      </w:pPr>
+      <w:proofErr w:type="spellStart"/>
+      <w:r>
+        <w:rPr>
+          <w:color w:val="FF0000"/>
+        </w:rPr>
+        <w:t>ether</w:t>
+      </w:r>
+      <w:proofErr w:type="spellEnd"/>
+      <w:r>
+        <w:rPr>
+          <w:color w:val="FF0000"/>
+        </w:rPr>
+        <w:t xml:space="preserve"> 56:cf:ba:14:07:97</w:t>
+      </w:r>
+    </w:p>
+    <w:p>
+      <w:pPr>
         <w:pStyle w:val="ListParagraph"/>
         <w:numPr>
           <w:ilvl w:val="0"/>
@@ -809,19 +1036,20 @@
         </w:rPr>
         <w:t>»</w:t>
       </w:r>
-      <w:r>
-        <w:rPr>
-          <w:i/>
-        </w:rPr>
-        <w:br/>
-      </w:r>
+    </w:p>
+    <w:p>
+      <w:pPr>
+        <w:rPr>
+          <w:iCs/>
+          <w:color w:val="FF0000"/>
+        </w:rPr>
+      </w:pPr>
     </w:p>
     <w:p>
       <w:pPr>
         <w:pStyle w:val="Heading1"/>
       </w:pPr>
       <w:r>
-        <w:lastRenderedPageBreak/>
         <w:t>2. Subnetting</w:t>
       </w:r>
     </w:p>
@@ -863,6 +1091,7 @@
         </w:numPr>
       </w:pPr>
       <w:r>
+        <w:lastRenderedPageBreak/>
         <w:t xml:space="preserve">Hva blir </w:t>
       </w:r>
       <w:r>
@@ -884,12 +1113,64 @@
         <w:t xml:space="preserve">? </w:t>
       </w:r>
       <w:r>
-        <w:t xml:space="preserve">Hva blir laveste og høyeste IPv4 adresse i de to subnettene? </w:t>
-      </w:r>
-    </w:p>
-    <w:p>
-      <w:r>
+        <w:t>Hva blir laveste og høyeste IPv4 adresse i de to subnettene?</w:t>
+      </w:r>
+    </w:p>
+    <w:p>
+      <w:pPr>
+        <w:rPr>
+          <w:color w:val="FF0000"/>
+        </w:rPr>
+      </w:pPr>
+      <w:r>
+        <w:rPr>
+          <w:color w:val="FF0000"/>
+        </w:rPr>
         <w:t>Subnettet med høyeste adresser deles i ytterlige to like store subnett</w:t>
+      </w:r>
+      <w:r>
+        <w:rPr>
+          <w:color w:val="FF0000"/>
+        </w:rPr>
+        <w:t>.</w:t>
+      </w:r>
+      <w:r>
+        <w:rPr>
+          <w:color w:val="FF0000"/>
+        </w:rPr>
+        <w:br/>
+      </w:r>
+      <w:r>
+        <w:rPr>
+          <w:color w:val="FF0000"/>
+        </w:rPr>
+        <w:t xml:space="preserve">Gitt nettverket </w:t>
+      </w:r>
+      <w:r>
+        <w:rPr>
+          <w:rStyle w:val="Strong"/>
+          <w:color w:val="FF0000"/>
+        </w:rPr>
+        <w:t>192.168.0.128/25</w:t>
+      </w:r>
+      <w:r>
+        <w:rPr>
+          <w:color w:val="FF0000"/>
+        </w:rPr>
+        <w:t xml:space="preserve">, vil vi dele det i </w:t>
+      </w:r>
+      <w:r>
+        <w:rPr>
+          <w:rStyle w:val="Strong"/>
+          <w:color w:val="FF0000"/>
+        </w:rPr>
+        <w:t>to /26-nettverk</w:t>
+      </w:r>
+      <w:r>
+        <w:rPr>
+          <w:color w:val="FF0000"/>
+        </w:rPr>
+        <w:t>:</w:t>
       </w:r>
     </w:p>
     <w:p>
@@ -901,9 +1182,144 @@
         </w:numPr>
       </w:pPr>
       <w:r>
-        <w:t xml:space="preserve">Hva blir prefiksene for disse to subnettene? Hva blir laveste og høyeste IPv4 adresse i de to subnettene? </w:t>
-      </w:r>
-    </w:p>
+        <w:t>Hva blir prefiksene for disse to subnettene? Hva blir laveste og høyeste IPv4 adresse i de to subnettene?</w:t>
+      </w:r>
+    </w:p>
+    <w:p>
+      <w:pPr>
+        <w:spacing w:before="100" w:beforeAutospacing="1" w:after="100" w:afterAutospacing="1"/>
+        <w:rPr>
+          <w:color w:val="FF0000"/>
+        </w:rPr>
+      </w:pPr>
+      <w:r>
+        <w:rPr>
+          <w:rStyle w:val="Strong"/>
+          <w:color w:val="FF0000"/>
+        </w:rPr>
+        <w:t>Første subnett:</w:t>
+      </w:r>
+    </w:p>
+    <w:p>
+      <w:pPr>
+        <w:numPr>
+          <w:ilvl w:val="1"/>
+          <w:numId w:val="15"/>
+        </w:numPr>
+        <w:spacing w:before="100" w:beforeAutospacing="1" w:after="100" w:afterAutospacing="1"/>
+        <w:ind w:left="720"/>
+        <w:rPr>
+          <w:color w:val="FF0000"/>
+        </w:rPr>
+      </w:pPr>
+      <w:r>
+        <w:rPr>
+          <w:color w:val="FF0000"/>
+        </w:rPr>
+        <w:t xml:space="preserve">Prefiks: </w:t>
+      </w:r>
+      <w:r>
+        <w:rPr>
+          <w:rStyle w:val="Strong"/>
+          <w:color w:val="FF0000"/>
+        </w:rPr>
+        <w:t>192.168.0.128/26</w:t>
+      </w:r>
+    </w:p>
+    <w:p>
+      <w:pPr>
+        <w:numPr>
+          <w:ilvl w:val="1"/>
+          <w:numId w:val="15"/>
+        </w:numPr>
+        <w:spacing w:before="100" w:beforeAutospacing="1" w:after="100" w:afterAutospacing="1"/>
+        <w:ind w:left="720"/>
+        <w:rPr>
+          <w:color w:val="FF0000"/>
+        </w:rPr>
+      </w:pPr>
+      <w:r>
+        <w:rPr>
+          <w:color w:val="FF0000"/>
+        </w:rPr>
+        <w:t xml:space="preserve">IP-adresser: </w:t>
+      </w:r>
+      <w:r>
+        <w:rPr>
+          <w:rStyle w:val="Strong"/>
+          <w:color w:val="FF0000"/>
+        </w:rPr>
+        <w:t>192.168.0.128 - 192.168.0.191</w:t>
+      </w:r>
+    </w:p>
+    <w:p>
+      <w:pPr>
+        <w:spacing w:before="100" w:beforeAutospacing="1" w:after="100" w:afterAutospacing="1"/>
+        <w:rPr>
+          <w:color w:val="FF0000"/>
+        </w:rPr>
+      </w:pPr>
+      <w:r>
+        <w:rPr>
+          <w:rStyle w:val="Strong"/>
+          <w:color w:val="FF0000"/>
+        </w:rPr>
+        <w:t>Andre subnett:</w:t>
+      </w:r>
+    </w:p>
+    <w:p>
+      <w:pPr>
+        <w:numPr>
+          <w:ilvl w:val="1"/>
+          <w:numId w:val="16"/>
+        </w:numPr>
+        <w:spacing w:before="100" w:beforeAutospacing="1" w:after="100" w:afterAutospacing="1"/>
+        <w:ind w:left="720"/>
+        <w:rPr>
+          <w:color w:val="FF0000"/>
+        </w:rPr>
+      </w:pPr>
+      <w:r>
+        <w:rPr>
+          <w:color w:val="FF0000"/>
+        </w:rPr>
+        <w:t xml:space="preserve">Prefiks: </w:t>
+      </w:r>
+      <w:r>
+        <w:rPr>
+          <w:rStyle w:val="Strong"/>
+          <w:color w:val="FF0000"/>
+        </w:rPr>
+        <w:t>192.168.0.192/26</w:t>
+      </w:r>
+    </w:p>
+    <w:p>
+      <w:pPr>
+        <w:numPr>
+          <w:ilvl w:val="1"/>
+          <w:numId w:val="16"/>
+        </w:numPr>
+        <w:spacing w:before="100" w:beforeAutospacing="1" w:after="100" w:afterAutospacing="1"/>
+        <w:ind w:left="720"/>
+        <w:rPr>
+          <w:color w:val="FF0000"/>
+        </w:rPr>
+      </w:pPr>
+      <w:r>
+        <w:rPr>
+          <w:color w:val="FF0000"/>
+        </w:rPr>
+        <w:t xml:space="preserve">IP-adresser: </w:t>
+      </w:r>
+      <w:r>
+        <w:rPr>
+          <w:rStyle w:val="Strong"/>
+          <w:color w:val="FF0000"/>
+        </w:rPr>
+        <w:t>192.168.0.192 - 192.168.0.255</w:t>
+      </w:r>
+    </w:p>
+    <w:p/>
     <w:p/>
     <w:p>
       <w:pPr>
@@ -953,6 +1369,47 @@
         <w:t xml:space="preserve">? </w:t>
       </w:r>
     </w:p>
+    <w:p/>
+    <w:p>
+      <w:pPr>
+        <w:rPr>
+          <w:color w:val="FF0000"/>
+        </w:rPr>
+      </w:pPr>
+      <w:r>
+        <w:rPr>
+          <w:color w:val="FF0000"/>
+        </w:rPr>
+        <w:t xml:space="preserve">Med Macbook brukte jeg, </w:t>
+      </w:r>
+      <w:r>
+        <w:rPr>
+          <w:color w:val="FF0000"/>
+        </w:rPr>
+        <w:t>ping -c 4 google.com</w:t>
+      </w:r>
+      <w:r>
+        <w:rPr>
+          <w:color w:val="FF0000"/>
+        </w:rPr>
+        <w:t xml:space="preserve">, dette sender fire pakker til google.com. Dette avhengeger av </w:t>
+      </w:r>
+      <w:r>
+        <w:rPr>
+          <w:color w:val="FF0000"/>
+        </w:rPr>
+        <w:t>operativsystem, der det Windows sender 4.</w:t>
+      </w:r>
+    </w:p>
+    <w:p>
+      <w:pPr>
+        <w:rPr>
+          <w:color w:val="FF0000"/>
+          <w:sz w:val="36"/>
+          <w:szCs w:val="36"/>
+        </w:rPr>
+      </w:pPr>
+    </w:p>
     <w:p>
       <w:pPr>
         <w:pStyle w:val="ListParagraph"/>
@@ -965,6 +1422,78 @@
         <w:t>Hvor stor er nyttelasten?</w:t>
       </w:r>
     </w:p>
+    <w:p/>
+    <w:p>
+      <w:pPr>
+        <w:rPr>
+          <w:color w:val="FF0000"/>
+        </w:rPr>
+      </w:pPr>
+      <w:r>
+        <w:rPr>
+          <w:color w:val="FF0000"/>
+        </w:rPr>
+        <w:t xml:space="preserve">Nyttelasten med ping som jeg brukte fikk jeg følgende output: </w:t>
+      </w:r>
+      <w:r>
+        <w:rPr>
+          <w:color w:val="FF0000"/>
+        </w:rPr>
+        <w:t xml:space="preserve">PING google.com (142.250.74.174): </w:t>
+      </w:r>
+      <w:r>
+        <w:rPr>
+          <w:color w:val="FF0000"/>
+        </w:rPr>
+        <w:t>56</w:t>
+      </w:r>
+      <w:r>
+        <w:rPr>
+          <w:color w:val="FF0000"/>
+        </w:rPr>
+        <w:t xml:space="preserve"> data bytes</w:t>
+      </w:r>
+      <w:r>
+        <w:rPr>
+          <w:color w:val="FF0000"/>
+        </w:rPr>
+        <w:t>.</w:t>
+      </w:r>
+    </w:p>
+    <w:p>
+      <w:pPr>
+        <w:rPr>
+          <w:color w:val="FF0000"/>
+        </w:rPr>
+      </w:pPr>
+    </w:p>
+    <w:p>
+      <w:r>
+        <w:rPr>
+          <w:color w:val="FF0000"/>
+        </w:rPr>
+        <w:t xml:space="preserve">Men når jeg fanger ICMP pakkene I </w:t>
+      </w:r>
+      <w:r>
+        <w:rPr>
+          <w:color w:val="FF0000"/>
+        </w:rPr>
+        <w:t>W</w:t>
+      </w:r>
+      <w:r>
+        <w:rPr>
+          <w:color w:val="FF0000"/>
+        </w:rPr>
+        <w:t xml:space="preserve">ireshark </w:t>
+      </w:r>
+      <w:r>
+        <w:rPr>
+          <w:color w:val="FF0000"/>
+        </w:rPr>
+        <w:t>viser den at den fanger 48 bytes.</w:t>
+      </w:r>
+    </w:p>
+    <w:p/>
     <w:p>
       <w:pPr>
         <w:pStyle w:val="ListParagraph"/>
@@ -982,6 +1511,8 @@
         <w:t>Bonus/Frivillig</w:t>
       </w:r>
     </w:p>
+    <w:p/>
+    <w:p/>
     <w:p>
       <w:pPr>
         <w:pStyle w:val="ListParagraph"/>
@@ -1003,15 +1534,7 @@
         <w:t>til</w:t>
       </w:r>
       <w:r>
-        <w:t xml:space="preserve"> </w:t>
-      </w:r>
-      <w:proofErr w:type="spellStart"/>
-      <w:r>
-        <w:t>f.eks</w:t>
-      </w:r>
-      <w:proofErr w:type="spellEnd"/>
-      <w:r>
-        <w:t xml:space="preserve"> </w:t>
+        <w:t xml:space="preserve"> f.eks </w:t>
       </w:r>
       <w:r>
         <w:t>10</w:t>
@@ -1042,6 +1565,67 @@
         <w:t>CMD&gt; ping -l 10000</w:t>
       </w:r>
     </w:p>
+    <w:p/>
+    <w:p>
+      <w:pPr>
+        <w:rPr>
+          <w:color w:val="FF0000"/>
+        </w:rPr>
+      </w:pPr>
+      <w:r>
+        <w:rPr>
+          <w:color w:val="FF0000"/>
+        </w:rPr>
+        <w:t>ping -c 4 -s 10000 google.com</w:t>
+      </w:r>
+    </w:p>
+    <w:p>
+      <w:pPr>
+        <w:rPr>
+          <w:color w:val="FF0000"/>
+        </w:rPr>
+      </w:pPr>
+      <w:r>
+        <w:rPr>
+          <w:color w:val="FF0000"/>
+        </w:rPr>
+        <w:t>PING google.com (142.250.74.174): 10000 data bytes</w:t>
+      </w:r>
+    </w:p>
+    <w:p>
+      <w:pPr>
+        <w:rPr>
+          <w:color w:val="FF0000"/>
+        </w:rPr>
+      </w:pPr>
+      <w:r>
+        <w:rPr>
+          <w:color w:val="FF0000"/>
+        </w:rPr>
+        <w:t>ping: sendto: Message too long</w:t>
+      </w:r>
+    </w:p>
+    <w:p>
+      <w:pPr>
+        <w:rPr>
+          <w:color w:val="FF0000"/>
+        </w:rPr>
+      </w:pPr>
+    </w:p>
+    <w:p>
+      <w:pPr>
+        <w:rPr>
+          <w:color w:val="FF0000"/>
+        </w:rPr>
+      </w:pPr>
+      <w:r>
+        <w:rPr>
+          <w:color w:val="FF0000"/>
+        </w:rPr>
+        <w:t>4 packets transmitted, 0 packets received, 100.0% packet loss</w:t>
+      </w:r>
+    </w:p>
+    <w:p/>
     <w:p>
       <w:pPr>
         <w:pStyle w:val="ListParagraph"/>
@@ -1070,26 +1654,10 @@
     </w:p>
     <w:p>
       <w:r>
-        <w:t xml:space="preserve">Kjør </w:t>
-      </w:r>
-      <w:proofErr w:type="spellStart"/>
-      <w:r>
-        <w:t>traceroute</w:t>
-      </w:r>
-      <w:proofErr w:type="spellEnd"/>
-      <w:r>
-        <w:t xml:space="preserve"> </w:t>
-      </w:r>
-      <w:r>
-        <w:t>(</w:t>
-      </w:r>
-      <w:proofErr w:type="spellStart"/>
-      <w:r>
-        <w:t>tracert</w:t>
-      </w:r>
-      <w:proofErr w:type="spellEnd"/>
-      <w:r>
-        <w:t xml:space="preserve">) </w:t>
+        <w:t xml:space="preserve">Kjør traceroute </w:t>
+      </w:r>
+      <w:r>
+        <w:t xml:space="preserve">(tracert) </w:t>
       </w:r>
       <w:r>
         <w:t>til en ekstern webtjener mens du fanger pakker med Wireshark. Bruk igjen displayfilter ICMP</w:t>
@@ -1107,15 +1675,7 @@
         </w:numPr>
       </w:pPr>
       <w:r>
-        <w:t xml:space="preserve">Hvor mange pakker sender </w:t>
-      </w:r>
-      <w:proofErr w:type="spellStart"/>
-      <w:r>
-        <w:t>traceroute</w:t>
-      </w:r>
-      <w:proofErr w:type="spellEnd"/>
-      <w:r>
-        <w:t xml:space="preserve"> til hver ruter i kjeden?</w:t>
+        <w:t>Hvor mange pakker sender traceroute til hver ruter i kjeden?</w:t>
       </w:r>
     </w:p>
     <w:p>
@@ -1147,13 +1707,8 @@
       <w:r>
         <w:t xml:space="preserve">Så altså, hvordan finner </w:t>
       </w:r>
-      <w:proofErr w:type="spellStart"/>
-      <w:r>
-        <w:t>Traceroute</w:t>
-      </w:r>
-      <w:proofErr w:type="spellEnd"/>
-      <w:r>
-        <w:t xml:space="preserve"> ut</w:t>
+      <w:r>
+        <w:t>Traceroute ut</w:t>
       </w:r>
       <w:r>
         <w:t xml:space="preserve"> hvilke rutere en pakke passerer på vei til destinasjonen?</w:t>
@@ -1397,7 +1952,7 @@
         <w:ind w:left="1440" w:hanging="360"/>
       </w:pPr>
     </w:lvl>
-    <w:lvl w:ilvl="2" w:tplc="0414001B" w:tentative="1">
+    <w:lvl w:ilvl="2" w:tplc="0414001B">
       <w:start w:val="1"/>
       <w:numFmt w:val="lowerRoman"/>
       <w:lvlText w:val="%3."/>
@@ -1697,6 +2252,95 @@
     </w:lvl>
   </w:abstractNum>
   <w:abstractNum w:abstractNumId="5" w15:restartNumberingAfterBreak="0">
+    <w:nsid w:val="23FE74E4"/>
+    <w:multiLevelType w:val="hybridMultilevel"/>
+    <w:tmpl w:val="59407792"/>
+    <w:lvl w:ilvl="0" w:tplc="FFFFFFFF">
+      <w:start w:val="1"/>
+      <w:numFmt w:val="decimal"/>
+      <w:lvlText w:val="%1."/>
+      <w:lvlJc w:val="left"/>
+      <w:pPr>
+        <w:ind w:left="720" w:hanging="360"/>
+      </w:pPr>
+    </w:lvl>
+    <w:lvl w:ilvl="1" w:tplc="08090001">
+      <w:start w:val="1"/>
+      <w:numFmt w:val="bullet"/>
+      <w:lvlText w:val=""/>
+      <w:lvlJc w:val="left"/>
+      <w:pPr>
+        <w:ind w:left="1440" w:hanging="360"/>
+      </w:pPr>
+      <w:rPr>
+        <w:rFonts w:ascii="Symbol" w:hAnsi="Symbol" w:hint="default"/>
+      </w:rPr>
+    </w:lvl>
+    <w:lvl w:ilvl="2" w:tplc="FFFFFFFF">
+      <w:start w:val="1"/>
+      <w:numFmt w:val="lowerRoman"/>
+      <w:lvlText w:val="%3."/>
+      <w:lvlJc w:val="right"/>
+      <w:pPr>
+        <w:ind w:left="2160" w:hanging="180"/>
+      </w:pPr>
+    </w:lvl>
+    <w:lvl w:ilvl="3" w:tplc="FFFFFFFF" w:tentative="1">
+      <w:start w:val="1"/>
+      <w:numFmt w:val="decimal"/>
+      <w:lvlText w:val="%4."/>
+      <w:lvlJc w:val="left"/>
+      <w:pPr>
+        <w:ind w:left="2880" w:hanging="360"/>
+      </w:pPr>
+    </w:lvl>
+    <w:lvl w:ilvl="4" w:tplc="FFFFFFFF" w:tentative="1">
+      <w:start w:val="1"/>
+      <w:numFmt w:val="lowerLetter"/>
+      <w:lvlText w:val="%5."/>
+      <w:lvlJc w:val="left"/>
+      <w:pPr>
+        <w:ind w:left="3600" w:hanging="360"/>
+      </w:pPr>
+    </w:lvl>
+    <w:lvl w:ilvl="5" w:tplc="FFFFFFFF" w:tentative="1">
+      <w:start w:val="1"/>
+      <w:numFmt w:val="lowerRoman"/>
+      <w:lvlText w:val="%6."/>
+      <w:lvlJc w:val="right"/>
+      <w:pPr>
+        <w:ind w:left="4320" w:hanging="180"/>
+      </w:pPr>
+    </w:lvl>
+    <w:lvl w:ilvl="6" w:tplc="FFFFFFFF" w:tentative="1">
+      <w:start w:val="1"/>
+      <w:numFmt w:val="decimal"/>
+      <w:lvlText w:val="%7."/>
+      <w:lvlJc w:val="left"/>
+      <w:pPr>
+        <w:ind w:left="5040" w:hanging="360"/>
+      </w:pPr>
+    </w:lvl>
+    <w:lvl w:ilvl="7" w:tplc="FFFFFFFF" w:tentative="1">
+      <w:start w:val="1"/>
+      <w:numFmt w:val="lowerLetter"/>
+      <w:lvlText w:val="%8."/>
+      <w:lvlJc w:val="left"/>
+      <w:pPr>
+        <w:ind w:left="5760" w:hanging="360"/>
+      </w:pPr>
+    </w:lvl>
+    <w:lvl w:ilvl="8" w:tplc="FFFFFFFF" w:tentative="1">
+      <w:start w:val="1"/>
+      <w:numFmt w:val="lowerRoman"/>
+      <w:lvlText w:val="%9."/>
+      <w:lvlJc w:val="right"/>
+      <w:pPr>
+        <w:ind w:left="6480" w:hanging="180"/>
+      </w:pPr>
+    </w:lvl>
+  </w:abstractNum>
+  <w:abstractNum w:abstractNumId="6" w15:restartNumberingAfterBreak="0">
     <w:nsid w:val="254C06F7"/>
     <w:multiLevelType w:val="hybridMultilevel"/>
     <w:tmpl w:val="C6B00546"/>
@@ -1782,7 +2426,156 @@
       </w:pPr>
     </w:lvl>
   </w:abstractNum>
-  <w:abstractNum w:abstractNumId="6" w15:restartNumberingAfterBreak="0">
+  <w:abstractNum w:abstractNumId="7" w15:restartNumberingAfterBreak="0">
+    <w:nsid w:val="291553FA"/>
+    <w:multiLevelType w:val="multilevel"/>
+    <w:tmpl w:val="D960F6E8"/>
+    <w:lvl w:ilvl="0">
+      <w:start w:val="1"/>
+      <w:numFmt w:val="bullet"/>
+      <w:lvlText w:val=""/>
+      <w:lvlJc w:val="left"/>
+      <w:pPr>
+        <w:tabs>
+          <w:tab w:val="num" w:pos="720"/>
+        </w:tabs>
+        <w:ind w:left="720" w:hanging="360"/>
+      </w:pPr>
+      <w:rPr>
+        <w:rFonts w:ascii="Symbol" w:hAnsi="Symbol" w:hint="default"/>
+        <w:sz w:val="20"/>
+      </w:rPr>
+    </w:lvl>
+    <w:lvl w:ilvl="1">
+      <w:start w:val="1"/>
+      <w:numFmt w:val="bullet"/>
+      <w:lvlText w:val="o"/>
+      <w:lvlJc w:val="left"/>
+      <w:pPr>
+        <w:tabs>
+          <w:tab w:val="num" w:pos="1440"/>
+        </w:tabs>
+        <w:ind w:left="1440" w:hanging="360"/>
+      </w:pPr>
+      <w:rPr>
+        <w:rFonts w:ascii="Courier New" w:hAnsi="Courier New" w:hint="default"/>
+        <w:sz w:val="20"/>
+      </w:rPr>
+    </w:lvl>
+    <w:lvl w:ilvl="2" w:tentative="1">
+      <w:start w:val="1"/>
+      <w:numFmt w:val="bullet"/>
+      <w:lvlText w:val=""/>
+      <w:lvlJc w:val="left"/>
+      <w:pPr>
+        <w:tabs>
+          <w:tab w:val="num" w:pos="2160"/>
+        </w:tabs>
+        <w:ind w:left="2160" w:hanging="360"/>
+      </w:pPr>
+      <w:rPr>
+        <w:rFonts w:ascii="Wingdings" w:hAnsi="Wingdings" w:hint="default"/>
+        <w:sz w:val="20"/>
+      </w:rPr>
+    </w:lvl>
+    <w:lvl w:ilvl="3" w:tentative="1">
+      <w:start w:val="1"/>
+      <w:numFmt w:val="bullet"/>
+      <w:lvlText w:val=""/>
+      <w:lvlJc w:val="left"/>
+      <w:pPr>
+        <w:tabs>
+          <w:tab w:val="num" w:pos="2880"/>
+        </w:tabs>
+        <w:ind w:left="2880" w:hanging="360"/>
+      </w:pPr>
+      <w:rPr>
+        <w:rFonts w:ascii="Wingdings" w:hAnsi="Wingdings" w:hint="default"/>
+        <w:sz w:val="20"/>
+      </w:rPr>
+    </w:lvl>
+    <w:lvl w:ilvl="4" w:tentative="1">
+      <w:start w:val="1"/>
+      <w:numFmt w:val="bullet"/>
+      <w:lvlText w:val=""/>
+      <w:lvlJc w:val="left"/>
+      <w:pPr>
+        <w:tabs>
+          <w:tab w:val="num" w:pos="3600"/>
+        </w:tabs>
+        <w:ind w:left="3600" w:hanging="360"/>
+      </w:pPr>
+      <w:rPr>
+        <w:rFonts w:ascii="Wingdings" w:hAnsi="Wingdings" w:hint="default"/>
+        <w:sz w:val="20"/>
+      </w:rPr>
+    </w:lvl>
+    <w:lvl w:ilvl="5" w:tentative="1">
+      <w:start w:val="1"/>
+      <w:numFmt w:val="bullet"/>
+      <w:lvlText w:val=""/>
+      <w:lvlJc w:val="left"/>
+      <w:pPr>
+        <w:tabs>
+          <w:tab w:val="num" w:pos="4320"/>
+        </w:tabs>
+        <w:ind w:left="4320" w:hanging="360"/>
+      </w:pPr>
+      <w:rPr>
+        <w:rFonts w:ascii="Wingdings" w:hAnsi="Wingdings" w:hint="default"/>
+        <w:sz w:val="20"/>
+      </w:rPr>
+    </w:lvl>
+    <w:lvl w:ilvl="6" w:tentative="1">
+      <w:start w:val="1"/>
+      <w:numFmt w:val="bullet"/>
+      <w:lvlText w:val=""/>
+      <w:lvlJc w:val="left"/>
+      <w:pPr>
+        <w:tabs>
+          <w:tab w:val="num" w:pos="5040"/>
+        </w:tabs>
+        <w:ind w:left="5040" w:hanging="360"/>
+      </w:pPr>
+      <w:rPr>
+        <w:rFonts w:ascii="Wingdings" w:hAnsi="Wingdings" w:hint="default"/>
+        <w:sz w:val="20"/>
+      </w:rPr>
+    </w:lvl>
+    <w:lvl w:ilvl="7" w:tentative="1">
+      <w:start w:val="1"/>
+      <w:numFmt w:val="bullet"/>
+      <w:lvlText w:val=""/>
+      <w:lvlJc w:val="left"/>
+      <w:pPr>
+        <w:tabs>
+          <w:tab w:val="num" w:pos="5760"/>
+        </w:tabs>
+        <w:ind w:left="5760" w:hanging="360"/>
+      </w:pPr>
+      <w:rPr>
+        <w:rFonts w:ascii="Wingdings" w:hAnsi="Wingdings" w:hint="default"/>
+        <w:sz w:val="20"/>
+      </w:rPr>
+    </w:lvl>
+    <w:lvl w:ilvl="8" w:tentative="1">
+      <w:start w:val="1"/>
+      <w:numFmt w:val="bullet"/>
+      <w:lvlText w:val=""/>
+      <w:lvlJc w:val="left"/>
+      <w:pPr>
+        <w:tabs>
+          <w:tab w:val="num" w:pos="6480"/>
+        </w:tabs>
+        <w:ind w:left="6480" w:hanging="360"/>
+      </w:pPr>
+      <w:rPr>
+        <w:rFonts w:ascii="Wingdings" w:hAnsi="Wingdings" w:hint="default"/>
+        <w:sz w:val="20"/>
+      </w:rPr>
+    </w:lvl>
+  </w:abstractNum>
+  <w:abstractNum w:abstractNumId="8" w15:restartNumberingAfterBreak="0">
     <w:nsid w:val="2DA25B0F"/>
     <w:multiLevelType w:val="multilevel"/>
     <w:tmpl w:val="323A3D74"/>
@@ -1931,7 +2724,7 @@
       </w:rPr>
     </w:lvl>
   </w:abstractNum>
-  <w:abstractNum w:abstractNumId="7" w15:restartNumberingAfterBreak="0">
+  <w:abstractNum w:abstractNumId="9" w15:restartNumberingAfterBreak="0">
     <w:nsid w:val="31083FF6"/>
     <w:multiLevelType w:val="hybridMultilevel"/>
     <w:tmpl w:val="F3E08266"/>
@@ -2017,7 +2810,7 @@
       </w:pPr>
     </w:lvl>
   </w:abstractNum>
-  <w:abstractNum w:abstractNumId="8" w15:restartNumberingAfterBreak="0">
+  <w:abstractNum w:abstractNumId="10" w15:restartNumberingAfterBreak="0">
     <w:nsid w:val="502275E9"/>
     <w:multiLevelType w:val="hybridMultilevel"/>
     <w:tmpl w:val="59740C7E"/>
@@ -2103,7 +2896,7 @@
       </w:pPr>
     </w:lvl>
   </w:abstractNum>
-  <w:abstractNum w:abstractNumId="9" w15:restartNumberingAfterBreak="0">
+  <w:abstractNum w:abstractNumId="11" w15:restartNumberingAfterBreak="0">
     <w:nsid w:val="5CFC6B86"/>
     <w:multiLevelType w:val="hybridMultilevel"/>
     <w:tmpl w:val="6B6EECAE"/>
@@ -2189,7 +2982,7 @@
       </w:pPr>
     </w:lvl>
   </w:abstractNum>
-  <w:abstractNum w:abstractNumId="10" w15:restartNumberingAfterBreak="0">
+  <w:abstractNum w:abstractNumId="12" w15:restartNumberingAfterBreak="0">
     <w:nsid w:val="602C3651"/>
     <w:multiLevelType w:val="hybridMultilevel"/>
     <w:tmpl w:val="C8086A6E"/>
@@ -2275,7 +3068,7 @@
       </w:pPr>
     </w:lvl>
   </w:abstractNum>
-  <w:abstractNum w:abstractNumId="11" w15:restartNumberingAfterBreak="0">
+  <w:abstractNum w:abstractNumId="13" w15:restartNumberingAfterBreak="0">
     <w:nsid w:val="67C07D7D"/>
     <w:multiLevelType w:val="hybridMultilevel"/>
     <w:tmpl w:val="B106E894"/>
@@ -2361,7 +3154,96 @@
       </w:pPr>
     </w:lvl>
   </w:abstractNum>
-  <w:abstractNum w:abstractNumId="12" w15:restartNumberingAfterBreak="0">
+  <w:abstractNum w:abstractNumId="14" w15:restartNumberingAfterBreak="0">
+    <w:nsid w:val="6CF66356"/>
+    <w:multiLevelType w:val="hybridMultilevel"/>
+    <w:tmpl w:val="0664676E"/>
+    <w:lvl w:ilvl="0" w:tplc="FFFFFFFF">
+      <w:start w:val="1"/>
+      <w:numFmt w:val="decimal"/>
+      <w:lvlText w:val="%1."/>
+      <w:lvlJc w:val="left"/>
+      <w:pPr>
+        <w:ind w:left="720" w:hanging="360"/>
+      </w:pPr>
+    </w:lvl>
+    <w:lvl w:ilvl="1" w:tplc="08090001">
+      <w:start w:val="1"/>
+      <w:numFmt w:val="bullet"/>
+      <w:lvlText w:val=""/>
+      <w:lvlJc w:val="left"/>
+      <w:pPr>
+        <w:ind w:left="1440" w:hanging="360"/>
+      </w:pPr>
+      <w:rPr>
+        <w:rFonts w:ascii="Symbol" w:hAnsi="Symbol" w:hint="default"/>
+      </w:rPr>
+    </w:lvl>
+    <w:lvl w:ilvl="2" w:tplc="FFFFFFFF">
+      <w:start w:val="1"/>
+      <w:numFmt w:val="lowerRoman"/>
+      <w:lvlText w:val="%3."/>
+      <w:lvlJc w:val="right"/>
+      <w:pPr>
+        <w:ind w:left="2160" w:hanging="180"/>
+      </w:pPr>
+    </w:lvl>
+    <w:lvl w:ilvl="3" w:tplc="FFFFFFFF" w:tentative="1">
+      <w:start w:val="1"/>
+      <w:numFmt w:val="decimal"/>
+      <w:lvlText w:val="%4."/>
+      <w:lvlJc w:val="left"/>
+      <w:pPr>
+        <w:ind w:left="2880" w:hanging="360"/>
+      </w:pPr>
+    </w:lvl>
+    <w:lvl w:ilvl="4" w:tplc="FFFFFFFF" w:tentative="1">
+      <w:start w:val="1"/>
+      <w:numFmt w:val="lowerLetter"/>
+      <w:lvlText w:val="%5."/>
+      <w:lvlJc w:val="left"/>
+      <w:pPr>
+        <w:ind w:left="3600" w:hanging="360"/>
+      </w:pPr>
+    </w:lvl>
+    <w:lvl w:ilvl="5" w:tplc="FFFFFFFF" w:tentative="1">
+      <w:start w:val="1"/>
+      <w:numFmt w:val="lowerRoman"/>
+      <w:lvlText w:val="%6."/>
+      <w:lvlJc w:val="right"/>
+      <w:pPr>
+        <w:ind w:left="4320" w:hanging="180"/>
+      </w:pPr>
+    </w:lvl>
+    <w:lvl w:ilvl="6" w:tplc="FFFFFFFF" w:tentative="1">
+      <w:start w:val="1"/>
+      <w:numFmt w:val="decimal"/>
+      <w:lvlText w:val="%7."/>
+      <w:lvlJc w:val="left"/>
+      <w:pPr>
+        <w:ind w:left="5040" w:hanging="360"/>
+      </w:pPr>
+    </w:lvl>
+    <w:lvl w:ilvl="7" w:tplc="FFFFFFFF" w:tentative="1">
+      <w:start w:val="1"/>
+      <w:numFmt w:val="lowerLetter"/>
+      <w:lvlText w:val="%8."/>
+      <w:lvlJc w:val="left"/>
+      <w:pPr>
+        <w:ind w:left="5760" w:hanging="360"/>
+      </w:pPr>
+    </w:lvl>
+    <w:lvl w:ilvl="8" w:tplc="FFFFFFFF" w:tentative="1">
+      <w:start w:val="1"/>
+      <w:numFmt w:val="lowerRoman"/>
+      <w:lvlText w:val="%9."/>
+      <w:lvlJc w:val="right"/>
+      <w:pPr>
+        <w:ind w:left="6480" w:hanging="180"/>
+      </w:pPr>
+    </w:lvl>
+  </w:abstractNum>
+  <w:abstractNum w:abstractNumId="15" w15:restartNumberingAfterBreak="0">
     <w:nsid w:val="733F7CDA"/>
     <w:multiLevelType w:val="hybridMultilevel"/>
     <w:tmpl w:val="61C411E6"/>
@@ -2454,7 +3336,7 @@
     <w:abstractNumId w:val="3"/>
   </w:num>
   <w:num w:numId="3" w16cid:durableId="1269697804">
-    <w:abstractNumId w:val="6"/>
+    <w:abstractNumId w:val="8"/>
   </w:num>
   <w:num w:numId="4" w16cid:durableId="1449006712">
     <w:abstractNumId w:val="1"/>
@@ -2463,28 +3345,37 @@
     <w:abstractNumId w:val="0"/>
   </w:num>
   <w:num w:numId="6" w16cid:durableId="581140050">
-    <w:abstractNumId w:val="5"/>
+    <w:abstractNumId w:val="6"/>
   </w:num>
   <w:num w:numId="7" w16cid:durableId="2105108939">
-    <w:abstractNumId w:val="11"/>
+    <w:abstractNumId w:val="13"/>
   </w:num>
   <w:num w:numId="8" w16cid:durableId="131363051">
-    <w:abstractNumId w:val="12"/>
+    <w:abstractNumId w:val="15"/>
   </w:num>
   <w:num w:numId="9" w16cid:durableId="1773628382">
-    <w:abstractNumId w:val="7"/>
+    <w:abstractNumId w:val="9"/>
   </w:num>
   <w:num w:numId="10" w16cid:durableId="133068402">
-    <w:abstractNumId w:val="9"/>
+    <w:abstractNumId w:val="11"/>
   </w:num>
   <w:num w:numId="11" w16cid:durableId="1990473886">
     <w:abstractNumId w:val="2"/>
   </w:num>
   <w:num w:numId="12" w16cid:durableId="1666979928">
-    <w:abstractNumId w:val="8"/>
+    <w:abstractNumId w:val="10"/>
   </w:num>
   <w:num w:numId="13" w16cid:durableId="2142645733">
-    <w:abstractNumId w:val="10"/>
+    <w:abstractNumId w:val="12"/>
+  </w:num>
+  <w:num w:numId="14" w16cid:durableId="1918786525">
+    <w:abstractNumId w:val="7"/>
+  </w:num>
+  <w:num w:numId="15" w16cid:durableId="586814037">
+    <w:abstractNumId w:val="14"/>
+  </w:num>
+  <w:num w:numId="16" w16cid:durableId="468673613">
+    <w:abstractNumId w:val="5"/>
   </w:num>
 </w:numbering>
 </file>
@@ -2887,6 +3778,16 @@
   <w:style w:type="paragraph" w:default="1" w:styleId="Normal">
     <w:name w:val="Normal"/>
     <w:qFormat/>
+    <w:rsid w:val="003C07B8"/>
+    <w:pPr>
+      <w:spacing w:after="0" w:line="240" w:lineRule="auto"/>
+    </w:pPr>
+    <w:rPr>
+      <w:rFonts w:ascii="Times New Roman" w:eastAsia="Times New Roman" w:hAnsi="Times New Roman" w:cs="Times New Roman"/>
+      <w:sz w:val="24"/>
+      <w:szCs w:val="24"/>
+      <w:lang w:val="en-NO" w:eastAsia="en-GB"/>
+    </w:rPr>
   </w:style>
   <w:style w:type="paragraph" w:styleId="Heading1">
     <w:name w:val="heading 1"/>
@@ -2899,7 +3800,7 @@
     <w:pPr>
       <w:keepNext/>
       <w:keepLines/>
-      <w:spacing w:before="240" w:after="0"/>
+      <w:spacing w:before="240"/>
       <w:outlineLvl w:val="0"/>
     </w:pPr>
     <w:rPr>
@@ -2922,7 +3823,7 @@
     <w:pPr>
       <w:keepNext/>
       <w:keepLines/>
-      <w:spacing w:before="40" w:after="0"/>
+      <w:spacing w:before="40"/>
       <w:outlineLvl w:val="1"/>
     </w:pPr>
     <w:rPr>
@@ -3050,12 +3951,9 @@
     <w:unhideWhenUsed/>
     <w:rsid w:val="007F7253"/>
     <w:pPr>
-      <w:spacing w:before="100" w:beforeAutospacing="1" w:after="100" w:afterAutospacing="1" w:line="240" w:lineRule="auto"/>
+      <w:spacing w:before="100" w:beforeAutospacing="1" w:after="100" w:afterAutospacing="1"/>
     </w:pPr>
     <w:rPr>
-      <w:rFonts w:ascii="Times New Roman" w:eastAsia="Times New Roman" w:hAnsi="Times New Roman" w:cs="Times New Roman"/>
-      <w:sz w:val="24"/>
-      <w:szCs w:val="24"/>
       <w:lang w:eastAsia="nb-NO"/>
     </w:rPr>
   </w:style>
@@ -3079,6 +3977,78 @@
     <w:rsid w:val="00934D35"/>
     <w:rPr>
       <w:color w:val="666666"/>
+    </w:rPr>
+  </w:style>
+  <w:style w:type="character" w:styleId="Strong">
+    <w:name w:val="Strong"/>
+    <w:basedOn w:val="DefaultParagraphFont"/>
+    <w:uiPriority w:val="22"/>
+    <w:qFormat/>
+    <w:rsid w:val="003C07B8"/>
+    <w:rPr>
+      <w:b/>
+      <w:bCs/>
+    </w:rPr>
+  </w:style>
+  <w:style w:type="paragraph" w:styleId="HTMLPreformatted">
+    <w:name w:val="HTML Preformatted"/>
+    <w:basedOn w:val="Normal"/>
+    <w:link w:val="HTMLPreformattedChar"/>
+    <w:uiPriority w:val="99"/>
+    <w:semiHidden/>
+    <w:unhideWhenUsed/>
+    <w:rsid w:val="003C07B8"/>
+    <w:pPr>
+      <w:tabs>
+        <w:tab w:val="left" w:pos="916"/>
+        <w:tab w:val="left" w:pos="1832"/>
+        <w:tab w:val="left" w:pos="2748"/>
+        <w:tab w:val="left" w:pos="3664"/>
+        <w:tab w:val="left" w:pos="4580"/>
+        <w:tab w:val="left" w:pos="5496"/>
+        <w:tab w:val="left" w:pos="6412"/>
+        <w:tab w:val="left" w:pos="7328"/>
+        <w:tab w:val="left" w:pos="8244"/>
+        <w:tab w:val="left" w:pos="9160"/>
+        <w:tab w:val="left" w:pos="10076"/>
+        <w:tab w:val="left" w:pos="10992"/>
+        <w:tab w:val="left" w:pos="11908"/>
+        <w:tab w:val="left" w:pos="12824"/>
+        <w:tab w:val="left" w:pos="13740"/>
+        <w:tab w:val="left" w:pos="14656"/>
+      </w:tabs>
+    </w:pPr>
+    <w:rPr>
+      <w:rFonts w:ascii="Courier New" w:hAnsi="Courier New" w:cs="Courier New"/>
+      <w:sz w:val="20"/>
+      <w:szCs w:val="20"/>
+    </w:rPr>
+  </w:style>
+  <w:style w:type="character" w:customStyle="1" w:styleId="HTMLPreformattedChar">
+    <w:name w:val="HTML Preformatted Char"/>
+    <w:basedOn w:val="DefaultParagraphFont"/>
+    <w:link w:val="HTMLPreformatted"/>
+    <w:uiPriority w:val="99"/>
+    <w:semiHidden/>
+    <w:rsid w:val="003C07B8"/>
+    <w:rPr>
+      <w:rFonts w:ascii="Courier New" w:eastAsia="Times New Roman" w:hAnsi="Courier New" w:cs="Courier New"/>
+      <w:sz w:val="20"/>
+      <w:szCs w:val="20"/>
+      <w:lang w:val="en-NO" w:eastAsia="en-GB"/>
+    </w:rPr>
+  </w:style>
+  <w:style w:type="character" w:styleId="HTMLCode">
+    <w:name w:val="HTML Code"/>
+    <w:basedOn w:val="DefaultParagraphFont"/>
+    <w:uiPriority w:val="99"/>
+    <w:semiHidden/>
+    <w:unhideWhenUsed/>
+    <w:rsid w:val="003C07B8"/>
+    <w:rPr>
+      <w:rFonts w:ascii="Courier New" w:eastAsia="Times New Roman" w:hAnsi="Courier New" w:cs="Courier New"/>
+      <w:sz w:val="20"/>
+      <w:szCs w:val="20"/>
     </w:rPr>
   </w:style>
 </w:styles>
